--- a/backup/花店商品.docx
+++ b/backup/花店商品.docx
@@ -112,7 +112,7 @@
                           <pic:cNvPicPr/>
                         </pic:nvPicPr>
                         <pic:blipFill>
-                          <a:blip r:embed="rId4" cstate="print">
+                          <a:blip r:embed="rId7" cstate="print">
                             <a:extLst>
                               <a:ext uri="{28A0092B-C50C-407E-A947-70E740481C1C}">
                                 <a14:useLocalDpi xmlns:a14="http://schemas.microsoft.com/office/drawing/2010/main" val="0"/>
@@ -158,7 +158,7 @@
                           <pic:cNvPicPr/>
                         </pic:nvPicPr>
                         <pic:blipFill>
-                          <a:blip r:embed="rId5" cstate="print">
+                          <a:blip r:embed="rId8" cstate="print">
                             <a:extLst>
                               <a:ext uri="{28A0092B-C50C-407E-A947-70E740481C1C}">
                                 <a14:useLocalDpi xmlns:a14="http://schemas.microsoft.com/office/drawing/2010/main" val="0"/>
@@ -520,7 +520,7 @@
                           <pic:cNvPicPr/>
                         </pic:nvPicPr>
                         <pic:blipFill>
-                          <a:blip r:embed="rId6" cstate="print">
+                          <a:blip r:embed="rId9" cstate="print">
                             <a:extLst>
                               <a:ext uri="{28A0092B-C50C-407E-A947-70E740481C1C}">
                                 <a14:useLocalDpi xmlns:a14="http://schemas.microsoft.com/office/drawing/2010/main" val="0"/>
@@ -566,7 +566,7 @@
                           <pic:cNvPicPr/>
                         </pic:nvPicPr>
                         <pic:blipFill>
-                          <a:blip r:embed="rId7" cstate="print">
+                          <a:blip r:embed="rId10" cstate="print">
                             <a:extLst>
                               <a:ext uri="{28A0092B-C50C-407E-A947-70E740481C1C}">
                                 <a14:useLocalDpi xmlns:a14="http://schemas.microsoft.com/office/drawing/2010/main" val="0"/>
@@ -864,7 +864,7 @@
                           <pic:cNvPicPr/>
                         </pic:nvPicPr>
                         <pic:blipFill>
-                          <a:blip r:embed="rId8" cstate="print">
+                          <a:blip r:embed="rId11" cstate="print">
                             <a:extLst>
                               <a:ext uri="{28A0092B-C50C-407E-A947-70E740481C1C}">
                                 <a14:useLocalDpi xmlns:a14="http://schemas.microsoft.com/office/drawing/2010/main" val="0"/>
@@ -910,7 +910,7 @@
                           <pic:cNvPicPr/>
                         </pic:nvPicPr>
                         <pic:blipFill>
-                          <a:blip r:embed="rId9" cstate="print">
+                          <a:blip r:embed="rId12" cstate="print">
                             <a:extLst>
                               <a:ext uri="{28A0092B-C50C-407E-A947-70E740481C1C}">
                                 <a14:useLocalDpi xmlns:a14="http://schemas.microsoft.com/office/drawing/2010/main" val="0"/>
@@ -1237,7 +1237,7 @@
                           <pic:cNvPicPr/>
                         </pic:nvPicPr>
                         <pic:blipFill>
-                          <a:blip r:embed="rId10" cstate="print">
+                          <a:blip r:embed="rId13" cstate="print">
                             <a:extLst>
                               <a:ext uri="{28A0092B-C50C-407E-A947-70E740481C1C}">
                                 <a14:useLocalDpi xmlns:a14="http://schemas.microsoft.com/office/drawing/2010/main" val="0"/>
@@ -1283,7 +1283,7 @@
                           <pic:cNvPicPr/>
                         </pic:nvPicPr>
                         <pic:blipFill>
-                          <a:blip r:embed="rId11" cstate="print">
+                          <a:blip r:embed="rId14" cstate="print">
                             <a:extLst>
                               <a:ext uri="{28A0092B-C50C-407E-A947-70E740481C1C}">
                                 <a14:useLocalDpi xmlns:a14="http://schemas.microsoft.com/office/drawing/2010/main" val="0"/>
@@ -1619,7 +1619,7 @@
                           <pic:cNvPicPr/>
                         </pic:nvPicPr>
                         <pic:blipFill>
-                          <a:blip r:embed="rId12" cstate="print">
+                          <a:blip r:embed="rId15" cstate="print">
                             <a:extLst>
                               <a:ext uri="{28A0092B-C50C-407E-A947-70E740481C1C}">
                                 <a14:useLocalDpi xmlns:a14="http://schemas.microsoft.com/office/drawing/2010/main" val="0"/>
@@ -1665,7 +1665,7 @@
                           <pic:cNvPicPr/>
                         </pic:nvPicPr>
                         <pic:blipFill>
-                          <a:blip r:embed="rId13" cstate="print">
+                          <a:blip r:embed="rId16" cstate="print">
                             <a:extLst>
                               <a:ext uri="{28A0092B-C50C-407E-A947-70E740481C1C}">
                                 <a14:useLocalDpi xmlns:a14="http://schemas.microsoft.com/office/drawing/2010/main" val="0"/>
@@ -2041,7 +2041,7 @@
                           <pic:cNvPicPr/>
                         </pic:nvPicPr>
                         <pic:blipFill>
-                          <a:blip r:embed="rId14" cstate="print">
+                          <a:blip r:embed="rId17" cstate="print">
                             <a:extLst>
                               <a:ext uri="{28A0092B-C50C-407E-A947-70E740481C1C}">
                                 <a14:useLocalDpi xmlns:a14="http://schemas.microsoft.com/office/drawing/2010/main" val="0"/>
@@ -2087,7 +2087,7 @@
                           <pic:cNvPicPr/>
                         </pic:nvPicPr>
                         <pic:blipFill>
-                          <a:blip r:embed="rId15" cstate="print">
+                          <a:blip r:embed="rId18" cstate="print">
                             <a:extLst>
                               <a:ext uri="{28A0092B-C50C-407E-A947-70E740481C1C}">
                                 <a14:useLocalDpi xmlns:a14="http://schemas.microsoft.com/office/drawing/2010/main" val="0"/>
@@ -2385,7 +2385,7 @@
                           <pic:cNvPicPr/>
                         </pic:nvPicPr>
                         <pic:blipFill>
-                          <a:blip r:embed="rId16" cstate="print">
+                          <a:blip r:embed="rId19" cstate="print">
                             <a:extLst>
                               <a:ext uri="{28A0092B-C50C-407E-A947-70E740481C1C}">
                                 <a14:useLocalDpi xmlns:a14="http://schemas.microsoft.com/office/drawing/2010/main" val="0"/>
@@ -2431,7 +2431,7 @@
                           <pic:cNvPicPr/>
                         </pic:nvPicPr>
                         <pic:blipFill>
-                          <a:blip r:embed="rId17" cstate="print">
+                          <a:blip r:embed="rId20" cstate="print">
                             <a:extLst>
                               <a:ext uri="{28A0092B-C50C-407E-A947-70E740481C1C}">
                                 <a14:useLocalDpi xmlns:a14="http://schemas.microsoft.com/office/drawing/2010/main" val="0"/>
@@ -2778,7 +2778,7 @@
                           <pic:cNvPicPr/>
                         </pic:nvPicPr>
                         <pic:blipFill>
-                          <a:blip r:embed="rId18" cstate="print">
+                          <a:blip r:embed="rId21" cstate="print">
                             <a:extLst>
                               <a:ext uri="{28A0092B-C50C-407E-A947-70E740481C1C}">
                                 <a14:useLocalDpi xmlns:a14="http://schemas.microsoft.com/office/drawing/2010/main" val="0"/>
@@ -2824,7 +2824,7 @@
                           <pic:cNvPicPr/>
                         </pic:nvPicPr>
                         <pic:blipFill>
-                          <a:blip r:embed="rId19" cstate="print">
+                          <a:blip r:embed="rId22" cstate="print">
                             <a:extLst>
                               <a:ext uri="{28A0092B-C50C-407E-A947-70E740481C1C}">
                                 <a14:useLocalDpi xmlns:a14="http://schemas.microsoft.com/office/drawing/2010/main" val="0"/>
@@ -3175,7 +3175,7 @@
                           <pic:cNvPicPr/>
                         </pic:nvPicPr>
                         <pic:blipFill>
-                          <a:blip r:embed="rId20" cstate="print">
+                          <a:blip r:embed="rId23" cstate="print">
                             <a:extLst>
                               <a:ext uri="{28A0092B-C50C-407E-A947-70E740481C1C}">
                                 <a14:useLocalDpi xmlns:a14="http://schemas.microsoft.com/office/drawing/2010/main" val="0"/>
@@ -3221,7 +3221,7 @@
                           <pic:cNvPicPr/>
                         </pic:nvPicPr>
                         <pic:blipFill>
-                          <a:blip r:embed="rId21" cstate="print">
+                          <a:blip r:embed="rId24" cstate="print">
                             <a:extLst>
                               <a:ext uri="{28A0092B-C50C-407E-A947-70E740481C1C}">
                                 <a14:useLocalDpi xmlns:a14="http://schemas.microsoft.com/office/drawing/2010/main" val="0"/>
@@ -3581,7 +3581,7 @@
                           <pic:cNvPicPr/>
                         </pic:nvPicPr>
                         <pic:blipFill>
-                          <a:blip r:embed="rId22" cstate="print">
+                          <a:blip r:embed="rId25" cstate="print">
                             <a:extLst>
                               <a:ext uri="{28A0092B-C50C-407E-A947-70E740481C1C}">
                                 <a14:useLocalDpi xmlns:a14="http://schemas.microsoft.com/office/drawing/2010/main" val="0"/>
@@ -3627,7 +3627,7 @@
                           <pic:cNvPicPr/>
                         </pic:nvPicPr>
                         <pic:blipFill>
-                          <a:blip r:embed="rId23" cstate="print">
+                          <a:blip r:embed="rId26" cstate="print">
                             <a:extLst>
                               <a:ext uri="{28A0092B-C50C-407E-A947-70E740481C1C}">
                                 <a14:useLocalDpi xmlns:a14="http://schemas.microsoft.com/office/drawing/2010/main" val="0"/>
@@ -3948,7 +3948,7 @@
                           <pic:cNvPicPr/>
                         </pic:nvPicPr>
                         <pic:blipFill>
-                          <a:blip r:embed="rId24" cstate="print">
+                          <a:blip r:embed="rId27" cstate="print">
                             <a:extLst>
                               <a:ext uri="{28A0092B-C50C-407E-A947-70E740481C1C}">
                                 <a14:useLocalDpi xmlns:a14="http://schemas.microsoft.com/office/drawing/2010/main" val="0"/>
@@ -3994,7 +3994,7 @@
                           <pic:cNvPicPr/>
                         </pic:nvPicPr>
                         <pic:blipFill>
-                          <a:blip r:embed="rId25" cstate="print">
+                          <a:blip r:embed="rId28" cstate="print">
                             <a:extLst>
                               <a:ext uri="{28A0092B-C50C-407E-A947-70E740481C1C}">
                                 <a14:useLocalDpi xmlns:a14="http://schemas.microsoft.com/office/drawing/2010/main" val="0"/>
@@ -4347,7 +4347,7 @@
                           <pic:cNvPicPr/>
                         </pic:nvPicPr>
                         <pic:blipFill>
-                          <a:blip r:embed="rId26" cstate="print">
+                          <a:blip r:embed="rId29" cstate="print">
                             <a:extLst>
                               <a:ext uri="{28A0092B-C50C-407E-A947-70E740481C1C}">
                                 <a14:useLocalDpi xmlns:a14="http://schemas.microsoft.com/office/drawing/2010/main" val="0"/>
@@ -4393,7 +4393,7 @@
                           <pic:cNvPicPr/>
                         </pic:nvPicPr>
                         <pic:blipFill>
-                          <a:blip r:embed="rId27" cstate="print">
+                          <a:blip r:embed="rId30" cstate="print">
                             <a:extLst>
                               <a:ext uri="{28A0092B-C50C-407E-A947-70E740481C1C}">
                                 <a14:useLocalDpi xmlns:a14="http://schemas.microsoft.com/office/drawing/2010/main" val="0"/>
@@ -4692,7 +4692,7 @@
                           <pic:cNvPicPr/>
                         </pic:nvPicPr>
                         <pic:blipFill>
-                          <a:blip r:embed="rId28" cstate="print">
+                          <a:blip r:embed="rId31" cstate="print">
                             <a:extLst>
                               <a:ext uri="{28A0092B-C50C-407E-A947-70E740481C1C}">
                                 <a14:useLocalDpi xmlns:a14="http://schemas.microsoft.com/office/drawing/2010/main" val="0"/>
@@ -4738,7 +4738,7 @@
                           <pic:cNvPicPr/>
                         </pic:nvPicPr>
                         <pic:blipFill>
-                          <a:blip r:embed="rId29" cstate="print">
+                          <a:blip r:embed="rId32" cstate="print">
                             <a:extLst>
                               <a:ext uri="{28A0092B-C50C-407E-A947-70E740481C1C}">
                                 <a14:useLocalDpi xmlns:a14="http://schemas.microsoft.com/office/drawing/2010/main" val="0"/>
@@ -5125,7 +5125,7 @@
                           <pic:cNvPicPr/>
                         </pic:nvPicPr>
                         <pic:blipFill>
-                          <a:blip r:embed="rId30" cstate="print">
+                          <a:blip r:embed="rId33" cstate="print">
                             <a:extLst>
                               <a:ext uri="{28A0092B-C50C-407E-A947-70E740481C1C}">
                                 <a14:useLocalDpi xmlns:a14="http://schemas.microsoft.com/office/drawing/2010/main" val="0"/>
@@ -5171,7 +5171,7 @@
                           <pic:cNvPicPr/>
                         </pic:nvPicPr>
                         <pic:blipFill>
-                          <a:blip r:embed="rId31" cstate="print">
+                          <a:blip r:embed="rId34" cstate="print">
                             <a:extLst>
                               <a:ext uri="{28A0092B-C50C-407E-A947-70E740481C1C}">
                                 <a14:useLocalDpi xmlns:a14="http://schemas.microsoft.com/office/drawing/2010/main" val="0"/>
@@ -5474,7 +5474,7 @@
                           <pic:cNvPicPr/>
                         </pic:nvPicPr>
                         <pic:blipFill>
-                          <a:blip r:embed="rId32" cstate="print">
+                          <a:blip r:embed="rId35" cstate="print">
                             <a:extLst>
                               <a:ext uri="{28A0092B-C50C-407E-A947-70E740481C1C}">
                                 <a14:useLocalDpi xmlns:a14="http://schemas.microsoft.com/office/drawing/2010/main" val="0"/>
@@ -5520,7 +5520,7 @@
                           <pic:cNvPicPr/>
                         </pic:nvPicPr>
                         <pic:blipFill>
-                          <a:blip r:embed="rId33" cstate="print">
+                          <a:blip r:embed="rId36" cstate="print">
                             <a:extLst>
                               <a:ext uri="{28A0092B-C50C-407E-A947-70E740481C1C}">
                                 <a14:useLocalDpi xmlns:a14="http://schemas.microsoft.com/office/drawing/2010/main" val="0"/>
@@ -5864,7 +5864,7 @@
               </w:rPr>
               <w:lastRenderedPageBreak/>
               <w:drawing>
-                <wp:inline distT="0" distB="0" distL="0" distR="0" wp14:anchorId="516D7DB2" wp14:editId="773E5512">
+                <wp:inline distT="0" distB="0" distL="0" distR="0" wp14:anchorId="516D7DB2" wp14:editId="60A0DC00">
                   <wp:extent cx="375792" cy="374073"/>
                   <wp:effectExtent l="0" t="0" r="5715" b="6985"/>
                   <wp:docPr id="195246635" name="圖片 84"/>
@@ -5879,7 +5879,7 @@
                           <pic:cNvPicPr/>
                         </pic:nvPicPr>
                         <pic:blipFill>
-                          <a:blip r:embed="rId34" cstate="print">
+                          <a:blip r:embed="rId37" cstate="print">
                             <a:extLst>
                               <a:ext uri="{28A0092B-C50C-407E-A947-70E740481C1C}">
                                 <a14:useLocalDpi xmlns:a14="http://schemas.microsoft.com/office/drawing/2010/main" val="0"/>
@@ -5925,7 +5925,7 @@
                           <pic:cNvPicPr/>
                         </pic:nvPicPr>
                         <pic:blipFill>
-                          <a:blip r:embed="rId35" cstate="print">
+                          <a:blip r:embed="rId38" cstate="print">
                             <a:extLst>
                               <a:ext uri="{28A0092B-C50C-407E-A947-70E740481C1C}">
                                 <a14:useLocalDpi xmlns:a14="http://schemas.microsoft.com/office/drawing/2010/main" val="0"/>
@@ -6278,7 +6278,7 @@
                           <pic:cNvPicPr/>
                         </pic:nvPicPr>
                         <pic:blipFill>
-                          <a:blip r:embed="rId36" cstate="print">
+                          <a:blip r:embed="rId39" cstate="print">
                             <a:extLst>
                               <a:ext uri="{28A0092B-C50C-407E-A947-70E740481C1C}">
                                 <a14:useLocalDpi xmlns:a14="http://schemas.microsoft.com/office/drawing/2010/main" val="0"/>
@@ -6324,7 +6324,7 @@
                           <pic:cNvPicPr/>
                         </pic:nvPicPr>
                         <pic:blipFill>
-                          <a:blip r:embed="rId37" cstate="print">
+                          <a:blip r:embed="rId40" cstate="print">
                             <a:extLst>
                               <a:ext uri="{28A0092B-C50C-407E-A947-70E740481C1C}">
                                 <a14:useLocalDpi xmlns:a14="http://schemas.microsoft.com/office/drawing/2010/main" val="0"/>
@@ -6669,7 +6669,7 @@
                           <pic:cNvPicPr/>
                         </pic:nvPicPr>
                         <pic:blipFill>
-                          <a:blip r:embed="rId38" cstate="print">
+                          <a:blip r:embed="rId41" cstate="print">
                             <a:extLst>
                               <a:ext uri="{28A0092B-C50C-407E-A947-70E740481C1C}">
                                 <a14:useLocalDpi xmlns:a14="http://schemas.microsoft.com/office/drawing/2010/main" val="0"/>
@@ -6715,7 +6715,7 @@
                           <pic:cNvPicPr/>
                         </pic:nvPicPr>
                         <pic:blipFill>
-                          <a:blip r:embed="rId39" cstate="print">
+                          <a:blip r:embed="rId42" cstate="print">
                             <a:extLst>
                               <a:ext uri="{28A0092B-C50C-407E-A947-70E740481C1C}">
                                 <a14:useLocalDpi xmlns:a14="http://schemas.microsoft.com/office/drawing/2010/main" val="0"/>
@@ -7025,7 +7025,7 @@
                           <pic:cNvPicPr/>
                         </pic:nvPicPr>
                         <pic:blipFill>
-                          <a:blip r:embed="rId40" cstate="print">
+                          <a:blip r:embed="rId43" cstate="print">
                             <a:extLst>
                               <a:ext uri="{28A0092B-C50C-407E-A947-70E740481C1C}">
                                 <a14:useLocalDpi xmlns:a14="http://schemas.microsoft.com/office/drawing/2010/main" val="0"/>
@@ -7071,7 +7071,7 @@
                           <pic:cNvPicPr/>
                         </pic:nvPicPr>
                         <pic:blipFill>
-                          <a:blip r:embed="rId41" cstate="print">
+                          <a:blip r:embed="rId44" cstate="print">
                             <a:extLst>
                               <a:ext uri="{28A0092B-C50C-407E-A947-70E740481C1C}">
                                 <a14:useLocalDpi xmlns:a14="http://schemas.microsoft.com/office/drawing/2010/main" val="0"/>
@@ -7443,7 +7443,7 @@
                           <pic:cNvPicPr/>
                         </pic:nvPicPr>
                         <pic:blipFill>
-                          <a:blip r:embed="rId42" cstate="print">
+                          <a:blip r:embed="rId45" cstate="print">
                             <a:extLst>
                               <a:ext uri="{28A0092B-C50C-407E-A947-70E740481C1C}">
                                 <a14:useLocalDpi xmlns:a14="http://schemas.microsoft.com/office/drawing/2010/main" val="0"/>
@@ -7489,7 +7489,7 @@
                           <pic:cNvPicPr/>
                         </pic:nvPicPr>
                         <pic:blipFill>
-                          <a:blip r:embed="rId43" cstate="print">
+                          <a:blip r:embed="rId46" cstate="print">
                             <a:extLst>
                               <a:ext uri="{28A0092B-C50C-407E-A947-70E740481C1C}">
                                 <a14:useLocalDpi xmlns:a14="http://schemas.microsoft.com/office/drawing/2010/main" val="0"/>
@@ -7764,7 +7764,7 @@
                           <pic:cNvPicPr/>
                         </pic:nvPicPr>
                         <pic:blipFill>
-                          <a:blip r:embed="rId44" cstate="print">
+                          <a:blip r:embed="rId47" cstate="print">
                             <a:extLst>
                               <a:ext uri="{28A0092B-C50C-407E-A947-70E740481C1C}">
                                 <a14:useLocalDpi xmlns:a14="http://schemas.microsoft.com/office/drawing/2010/main" val="0"/>
@@ -7810,7 +7810,7 @@
                           <pic:cNvPicPr/>
                         </pic:nvPicPr>
                         <pic:blipFill>
-                          <a:blip r:embed="rId45" cstate="print">
+                          <a:blip r:embed="rId48" cstate="print">
                             <a:extLst>
                               <a:ext uri="{28A0092B-C50C-407E-A947-70E740481C1C}">
                                 <a14:useLocalDpi xmlns:a14="http://schemas.microsoft.com/office/drawing/2010/main" val="0"/>
@@ -8160,7 +8160,7 @@
                           <pic:cNvPicPr/>
                         </pic:nvPicPr>
                         <pic:blipFill>
-                          <a:blip r:embed="rId46" cstate="print">
+                          <a:blip r:embed="rId49" cstate="print">
                             <a:extLst>
                               <a:ext uri="{28A0092B-C50C-407E-A947-70E740481C1C}">
                                 <a14:useLocalDpi xmlns:a14="http://schemas.microsoft.com/office/drawing/2010/main" val="0"/>
@@ -8206,7 +8206,7 @@
                           <pic:cNvPicPr/>
                         </pic:nvPicPr>
                         <pic:blipFill>
-                          <a:blip r:embed="rId47" cstate="print">
+                          <a:blip r:embed="rId50" cstate="print">
                             <a:extLst>
                               <a:ext uri="{28A0092B-C50C-407E-A947-70E740481C1C}">
                                 <a14:useLocalDpi xmlns:a14="http://schemas.microsoft.com/office/drawing/2010/main" val="0"/>
@@ -8537,7 +8537,7 @@
                           <pic:cNvPicPr/>
                         </pic:nvPicPr>
                         <pic:blipFill>
-                          <a:blip r:embed="rId48" cstate="print">
+                          <a:blip r:embed="rId51" cstate="print">
                             <a:extLst>
                               <a:ext uri="{28A0092B-C50C-407E-A947-70E740481C1C}">
                                 <a14:useLocalDpi xmlns:a14="http://schemas.microsoft.com/office/drawing/2010/main" val="0"/>
@@ -8583,7 +8583,7 @@
                           <pic:cNvPicPr/>
                         </pic:nvPicPr>
                         <pic:blipFill>
-                          <a:blip r:embed="rId49" cstate="print">
+                          <a:blip r:embed="rId52" cstate="print">
                             <a:extLst>
                               <a:ext uri="{28A0092B-C50C-407E-A947-70E740481C1C}">
                                 <a14:useLocalDpi xmlns:a14="http://schemas.microsoft.com/office/drawing/2010/main" val="0"/>
@@ -8992,7 +8992,7 @@
                           <pic:cNvPicPr/>
                         </pic:nvPicPr>
                         <pic:blipFill>
-                          <a:blip r:embed="rId50" cstate="print">
+                          <a:blip r:embed="rId53" cstate="print">
                             <a:extLst>
                               <a:ext uri="{28A0092B-C50C-407E-A947-70E740481C1C}">
                                 <a14:useLocalDpi xmlns:a14="http://schemas.microsoft.com/office/drawing/2010/main" val="0"/>
@@ -9038,7 +9038,7 @@
                           <pic:cNvPicPr/>
                         </pic:nvPicPr>
                         <pic:blipFill>
-                          <a:blip r:embed="rId51" cstate="print">
+                          <a:blip r:embed="rId54" cstate="print">
                             <a:extLst>
                               <a:ext uri="{28A0092B-C50C-407E-A947-70E740481C1C}">
                                 <a14:useLocalDpi xmlns:a14="http://schemas.microsoft.com/office/drawing/2010/main" val="0"/>
@@ -9391,7 +9391,7 @@
                           <pic:cNvPicPr/>
                         </pic:nvPicPr>
                         <pic:blipFill>
-                          <a:blip r:embed="rId52" cstate="print">
+                          <a:blip r:embed="rId55" cstate="print">
                             <a:extLst>
                               <a:ext uri="{28A0092B-C50C-407E-A947-70E740481C1C}">
                                 <a14:useLocalDpi xmlns:a14="http://schemas.microsoft.com/office/drawing/2010/main" val="0"/>
@@ -9437,7 +9437,7 @@
                           <pic:cNvPicPr/>
                         </pic:nvPicPr>
                         <pic:blipFill>
-                          <a:blip r:embed="rId53" cstate="print">
+                          <a:blip r:embed="rId56" cstate="print">
                             <a:extLst>
                               <a:ext uri="{28A0092B-C50C-407E-A947-70E740481C1C}">
                                 <a14:useLocalDpi xmlns:a14="http://schemas.microsoft.com/office/drawing/2010/main" val="0"/>
@@ -9771,7 +9771,7 @@
                           <pic:cNvPicPr/>
                         </pic:nvPicPr>
                         <pic:blipFill>
-                          <a:blip r:embed="rId54" cstate="print">
+                          <a:blip r:embed="rId57" cstate="print">
                             <a:extLst>
                               <a:ext uri="{28A0092B-C50C-407E-A947-70E740481C1C}">
                                 <a14:useLocalDpi xmlns:a14="http://schemas.microsoft.com/office/drawing/2010/main" val="0"/>
@@ -9817,7 +9817,7 @@
                           <pic:cNvPicPr/>
                         </pic:nvPicPr>
                         <pic:blipFill>
-                          <a:blip r:embed="rId55" cstate="print">
+                          <a:blip r:embed="rId58" cstate="print">
                             <a:extLst>
                               <a:ext uri="{28A0092B-C50C-407E-A947-70E740481C1C}">
                                 <a14:useLocalDpi xmlns:a14="http://schemas.microsoft.com/office/drawing/2010/main" val="0"/>
@@ -10117,7 +10117,7 @@
                           <pic:cNvPicPr/>
                         </pic:nvPicPr>
                         <pic:blipFill>
-                          <a:blip r:embed="rId56" cstate="print">
+                          <a:blip r:embed="rId59" cstate="print">
                             <a:extLst>
                               <a:ext uri="{28A0092B-C50C-407E-A947-70E740481C1C}">
                                 <a14:useLocalDpi xmlns:a14="http://schemas.microsoft.com/office/drawing/2010/main" val="0"/>
@@ -10163,7 +10163,7 @@
                           <pic:cNvPicPr/>
                         </pic:nvPicPr>
                         <pic:blipFill>
-                          <a:blip r:embed="rId57" cstate="print">
+                          <a:blip r:embed="rId60" cstate="print">
                             <a:extLst>
                               <a:ext uri="{28A0092B-C50C-407E-A947-70E740481C1C}">
                                 <a14:useLocalDpi xmlns:a14="http://schemas.microsoft.com/office/drawing/2010/main" val="0"/>
@@ -10486,7 +10486,7 @@
                           <pic:cNvPicPr/>
                         </pic:nvPicPr>
                         <pic:blipFill>
-                          <a:blip r:embed="rId58" cstate="print">
+                          <a:blip r:embed="rId61" cstate="print">
                             <a:extLst>
                               <a:ext uri="{28A0092B-C50C-407E-A947-70E740481C1C}">
                                 <a14:useLocalDpi xmlns:a14="http://schemas.microsoft.com/office/drawing/2010/main" val="0"/>
@@ -10532,7 +10532,7 @@
                           <pic:cNvPicPr/>
                         </pic:nvPicPr>
                         <pic:blipFill>
-                          <a:blip r:embed="rId59" cstate="print">
+                          <a:blip r:embed="rId62" cstate="print">
                             <a:extLst>
                               <a:ext uri="{28A0092B-C50C-407E-A947-70E740481C1C}">
                                 <a14:useLocalDpi xmlns:a14="http://schemas.microsoft.com/office/drawing/2010/main" val="0"/>
@@ -10847,7 +10847,7 @@
                           <pic:cNvPicPr/>
                         </pic:nvPicPr>
                         <pic:blipFill>
-                          <a:blip r:embed="rId60" cstate="print">
+                          <a:blip r:embed="rId63" cstate="print">
                             <a:extLst>
                               <a:ext uri="{28A0092B-C50C-407E-A947-70E740481C1C}">
                                 <a14:useLocalDpi xmlns:a14="http://schemas.microsoft.com/office/drawing/2010/main" val="0"/>
@@ -10893,7 +10893,7 @@
                           <pic:cNvPicPr/>
                         </pic:nvPicPr>
                         <pic:blipFill>
-                          <a:blip r:embed="rId61" cstate="print">
+                          <a:blip r:embed="rId64" cstate="print">
                             <a:extLst>
                               <a:ext uri="{28A0092B-C50C-407E-A947-70E740481C1C}">
                                 <a14:useLocalDpi xmlns:a14="http://schemas.microsoft.com/office/drawing/2010/main" val="0"/>
@@ -11217,7 +11217,7 @@
                           <pic:cNvPicPr/>
                         </pic:nvPicPr>
                         <pic:blipFill>
-                          <a:blip r:embed="rId62" cstate="print">
+                          <a:blip r:embed="rId65" cstate="print">
                             <a:extLst>
                               <a:ext uri="{28A0092B-C50C-407E-A947-70E740481C1C}">
                                 <a14:useLocalDpi xmlns:a14="http://schemas.microsoft.com/office/drawing/2010/main" val="0"/>
@@ -11263,7 +11263,7 @@
                           <pic:cNvPicPr/>
                         </pic:nvPicPr>
                         <pic:blipFill>
-                          <a:blip r:embed="rId63" cstate="print">
+                          <a:blip r:embed="rId66" cstate="print">
                             <a:extLst>
                               <a:ext uri="{28A0092B-C50C-407E-A947-70E740481C1C}">
                                 <a14:useLocalDpi xmlns:a14="http://schemas.microsoft.com/office/drawing/2010/main" val="0"/>
@@ -11611,7 +11611,7 @@
                           <pic:cNvPicPr/>
                         </pic:nvPicPr>
                         <pic:blipFill>
-                          <a:blip r:embed="rId64" cstate="print">
+                          <a:blip r:embed="rId67" cstate="print">
                             <a:extLst>
                               <a:ext uri="{28A0092B-C50C-407E-A947-70E740481C1C}">
                                 <a14:useLocalDpi xmlns:a14="http://schemas.microsoft.com/office/drawing/2010/main" val="0"/>
@@ -11657,7 +11657,7 @@
                           <pic:cNvPicPr/>
                         </pic:nvPicPr>
                         <pic:blipFill>
-                          <a:blip r:embed="rId65" cstate="print">
+                          <a:blip r:embed="rId68" cstate="print">
                             <a:extLst>
                               <a:ext uri="{28A0092B-C50C-407E-A947-70E740481C1C}">
                                 <a14:useLocalDpi xmlns:a14="http://schemas.microsoft.com/office/drawing/2010/main" val="0"/>
@@ -11992,7 +11992,7 @@
                           <pic:cNvPicPr/>
                         </pic:nvPicPr>
                         <pic:blipFill>
-                          <a:blip r:embed="rId66" cstate="print">
+                          <a:blip r:embed="rId69" cstate="print">
                             <a:extLst>
                               <a:ext uri="{28A0092B-C50C-407E-A947-70E740481C1C}">
                                 <a14:useLocalDpi xmlns:a14="http://schemas.microsoft.com/office/drawing/2010/main" val="0"/>
@@ -12038,7 +12038,7 @@
                           <pic:cNvPicPr/>
                         </pic:nvPicPr>
                         <pic:blipFill>
-                          <a:blip r:embed="rId67" cstate="print">
+                          <a:blip r:embed="rId70" cstate="print">
                             <a:extLst>
                               <a:ext uri="{28A0092B-C50C-407E-A947-70E740481C1C}">
                                 <a14:useLocalDpi xmlns:a14="http://schemas.microsoft.com/office/drawing/2010/main" val="0"/>
@@ -12370,11 +12370,6 @@
       </w:r>
     </w:p>
     <w:p>
-      <w:pPr>
-        <w:rPr>
-          <w:rFonts w:hint="eastAsia"/>
-        </w:rPr>
-      </w:pPr>
       <w:r>
         <w:rPr>
           <w:rFonts w:hint="eastAsia"/>
@@ -12396,7 +12391,7 @@
                     <pic:cNvPicPr/>
                   </pic:nvPicPr>
                   <pic:blipFill>
-                    <a:blip r:embed="rId68" cstate="print">
+                    <a:blip r:embed="rId71" cstate="print">
                       <a:extLst>
                         <a:ext uri="{28A0092B-C50C-407E-A947-70E740481C1C}">
                           <a14:useLocalDpi xmlns:a14="http://schemas.microsoft.com/office/drawing/2010/main" val="0"/>
@@ -12443,7 +12438,7 @@
                     <pic:cNvPicPr/>
                   </pic:nvPicPr>
                   <pic:blipFill>
-                    <a:blip r:embed="rId69" cstate="print">
+                    <a:blip r:embed="rId72" cstate="print">
                       <a:extLst>
                         <a:ext uri="{28A0092B-C50C-407E-A947-70E740481C1C}">
                           <a14:useLocalDpi xmlns:a14="http://schemas.microsoft.com/office/drawing/2010/main" val="0"/>
@@ -12490,7 +12485,7 @@
                     <pic:cNvPicPr/>
                   </pic:nvPicPr>
                   <pic:blipFill>
-                    <a:blip r:embed="rId70" cstate="print">
+                    <a:blip r:embed="rId73" cstate="print">
                       <a:extLst>
                         <a:ext uri="{28A0092B-C50C-407E-A947-70E740481C1C}">
                           <a14:useLocalDpi xmlns:a14="http://schemas.microsoft.com/office/drawing/2010/main" val="0"/>
@@ -12537,7 +12532,7 @@
                     <pic:cNvPicPr/>
                   </pic:nvPicPr>
                   <pic:blipFill>
-                    <a:blip r:embed="rId71" cstate="print">
+                    <a:blip r:embed="rId74" cstate="print">
                       <a:extLst>
                         <a:ext uri="{28A0092B-C50C-407E-A947-70E740481C1C}">
                           <a14:useLocalDpi xmlns:a14="http://schemas.microsoft.com/office/drawing/2010/main" val="0"/>
@@ -12584,7 +12579,7 @@
                     <pic:cNvPicPr/>
                   </pic:nvPicPr>
                   <pic:blipFill>
-                    <a:blip r:embed="rId72" cstate="print">
+                    <a:blip r:embed="rId75" cstate="print">
                       <a:extLst>
                         <a:ext uri="{28A0092B-C50C-407E-A947-70E740481C1C}">
                           <a14:useLocalDpi xmlns:a14="http://schemas.microsoft.com/office/drawing/2010/main" val="0"/>
@@ -12631,7 +12626,7 @@
                     <pic:cNvPicPr/>
                   </pic:nvPicPr>
                   <pic:blipFill>
-                    <a:blip r:embed="rId73" cstate="print">
+                    <a:blip r:embed="rId76" cstate="print">
                       <a:extLst>
                         <a:ext uri="{28A0092B-C50C-407E-A947-70E740481C1C}">
                           <a14:useLocalDpi xmlns:a14="http://schemas.microsoft.com/office/drawing/2010/main" val="0"/>
@@ -12678,7 +12673,7 @@
                     <pic:cNvPicPr/>
                   </pic:nvPicPr>
                   <pic:blipFill>
-                    <a:blip r:embed="rId74" cstate="print">
+                    <a:blip r:embed="rId77" cstate="print">
                       <a:extLst>
                         <a:ext uri="{28A0092B-C50C-407E-A947-70E740481C1C}">
                           <a14:useLocalDpi xmlns:a14="http://schemas.microsoft.com/office/drawing/2010/main" val="0"/>
@@ -12725,7 +12720,7 @@
                     <pic:cNvPicPr/>
                   </pic:nvPicPr>
                   <pic:blipFill>
-                    <a:blip r:embed="rId75" cstate="print">
+                    <a:blip r:embed="rId78" cstate="print">
                       <a:extLst>
                         <a:ext uri="{28A0092B-C50C-407E-A947-70E740481C1C}">
                           <a14:useLocalDpi xmlns:a14="http://schemas.microsoft.com/office/drawing/2010/main" val="0"/>
@@ -12772,7 +12767,7 @@
                     <pic:cNvPicPr/>
                   </pic:nvPicPr>
                   <pic:blipFill>
-                    <a:blip r:embed="rId76" cstate="print">
+                    <a:blip r:embed="rId79" cstate="print">
                       <a:extLst>
                         <a:ext uri="{28A0092B-C50C-407E-A947-70E740481C1C}">
                           <a14:useLocalDpi xmlns:a14="http://schemas.microsoft.com/office/drawing/2010/main" val="0"/>
@@ -12819,7 +12814,7 @@
                     <pic:cNvPicPr/>
                   </pic:nvPicPr>
                   <pic:blipFill>
-                    <a:blip r:embed="rId77" cstate="print">
+                    <a:blip r:embed="rId80" cstate="print">
                       <a:extLst>
                         <a:ext uri="{28A0092B-C50C-407E-A947-70E740481C1C}">
                           <a14:useLocalDpi xmlns:a14="http://schemas.microsoft.com/office/drawing/2010/main" val="0"/>
@@ -12866,7 +12861,7 @@
                     <pic:cNvPicPr/>
                   </pic:nvPicPr>
                   <pic:blipFill>
-                    <a:blip r:embed="rId78" cstate="print">
+                    <a:blip r:embed="rId81" cstate="print">
                       <a:extLst>
                         <a:ext uri="{28A0092B-C50C-407E-A947-70E740481C1C}">
                           <a14:useLocalDpi xmlns:a14="http://schemas.microsoft.com/office/drawing/2010/main" val="0"/>
@@ -12913,7 +12908,7 @@
                     <pic:cNvPicPr/>
                   </pic:nvPicPr>
                   <pic:blipFill>
-                    <a:blip r:embed="rId79" cstate="print">
+                    <a:blip r:embed="rId82" cstate="print">
                       <a:extLst>
                         <a:ext uri="{28A0092B-C50C-407E-A947-70E740481C1C}">
                           <a14:useLocalDpi xmlns:a14="http://schemas.microsoft.com/office/drawing/2010/main" val="0"/>
@@ -12940,6 +12935,492 @@
         </w:drawing>
       </w:r>
     </w:p>
+    <w:p>
+      <w:pPr>
+        <w:rPr>
+          <w:rFonts w:ascii="DotumChe" w:eastAsia="DotumChe" w:hAnsi="DotumChe"/>
+          <w:b/>
+          <w:bCs/>
+        </w:rPr>
+      </w:pPr>
+      <w:r>
+        <w:rPr>
+          <w:rFonts w:ascii="DotumChe" w:eastAsia="DotumChe" w:hAnsi="DotumChe"/>
+          <w:b/>
+          <w:bCs/>
+        </w:rPr>
+        <w:lastRenderedPageBreak/>
+        <w:t>、 配送與訂購建議（根據花材特性）</w:t>
+      </w:r>
+    </w:p>
+    <w:p>
+      <w:pPr>
+        <w:rPr>
+          <w:rFonts w:ascii="DotumChe" w:eastAsia="DotumChe" w:hAnsi="DotumChe"/>
+        </w:rPr>
+      </w:pPr>
+      <w:r>
+        <w:rPr>
+          <w:rFonts w:ascii="DotumChe" w:eastAsia="DotumChe" w:hAnsi="DotumChe"/>
+        </w:rPr>
+        <w:t>雖然檔案中未標</w:t>
+      </w:r>
+      <w:proofErr w:type="gramStart"/>
+      <w:r>
+        <w:rPr>
+          <w:rFonts w:ascii="DotumChe" w:eastAsia="DotumChe" w:hAnsi="DotumChe"/>
+        </w:rPr>
+        <w:t>註</w:t>
+      </w:r>
+      <w:proofErr w:type="gramEnd"/>
+      <w:r>
+        <w:rPr>
+          <w:rFonts w:ascii="DotumChe" w:eastAsia="DotumChe" w:hAnsi="DotumChe"/>
+        </w:rPr>
+        <w:t>物流細節，但根據</w:t>
+      </w:r>
+      <w:r>
+        <w:rPr>
+          <w:rFonts w:ascii="DotumChe" w:eastAsia="DotumChe" w:hAnsi="DotumChe"/>
+          <w:b/>
+          <w:bCs/>
+        </w:rPr>
+        <w:t>鑑賞期</w:t>
+      </w:r>
+      <w:r>
+        <w:rPr>
+          <w:rFonts w:ascii="DotumChe" w:eastAsia="DotumChe" w:hAnsi="DotumChe"/>
+        </w:rPr>
+        <w:t>與</w:t>
+      </w:r>
+      <w:r>
+        <w:rPr>
+          <w:rFonts w:ascii="DotumChe" w:eastAsia="DotumChe" w:hAnsi="DotumChe"/>
+          <w:b/>
+          <w:bCs/>
+        </w:rPr>
+        <w:t>保存重點</w:t>
+      </w:r>
+      <w:r>
+        <w:rPr>
+          <w:rFonts w:ascii="DotumChe" w:eastAsia="DotumChe" w:hAnsi="DotumChe"/>
+        </w:rPr>
+        <w:t>，建議區分以下配送方式：</w:t>
+      </w:r>
+    </w:p>
+    <w:p>
+      <w:pPr>
+        <w:numPr>
+          <w:ilvl w:val="0"/>
+          <w:numId w:val="1"/>
+        </w:numPr>
+        <w:rPr>
+          <w:rFonts w:ascii="DotumChe" w:eastAsia="DotumChe" w:hAnsi="DotumChe"/>
+        </w:rPr>
+      </w:pPr>
+      <w:r>
+        <w:rPr>
+          <w:rFonts w:ascii="DotumChe" w:eastAsia="DotumChe" w:hAnsi="DotumChe"/>
+          <w:b/>
+          <w:bCs/>
+        </w:rPr>
+        <w:t>鮮花類</w:t>
+      </w:r>
+      <w:proofErr w:type="gramStart"/>
+      <w:r>
+        <w:rPr>
+          <w:rFonts w:ascii="DotumChe" w:eastAsia="DotumChe" w:hAnsi="DotumChe"/>
+          <w:b/>
+          <w:bCs/>
+        </w:rPr>
+        <w:t>（</w:t>
+      </w:r>
+      <w:proofErr w:type="gramEnd"/>
+      <w:r>
+        <w:rPr>
+          <w:rFonts w:ascii="DotumChe" w:eastAsia="DotumChe" w:hAnsi="DotumChe"/>
+          <w:b/>
+          <w:bCs/>
+        </w:rPr>
+        <w:t>建議：低溫配送或面交</w:t>
+      </w:r>
+      <w:proofErr w:type="gramStart"/>
+      <w:r>
+        <w:rPr>
+          <w:rFonts w:ascii="DotumChe" w:eastAsia="DotumChe" w:hAnsi="DotumChe"/>
+          <w:b/>
+          <w:bCs/>
+        </w:rPr>
+        <w:t>）</w:t>
+      </w:r>
+      <w:proofErr w:type="gramEnd"/>
+    </w:p>
+    <w:p>
+      <w:pPr>
+        <w:numPr>
+          <w:ilvl w:val="1"/>
+          <w:numId w:val="1"/>
+        </w:numPr>
+        <w:rPr>
+          <w:rFonts w:ascii="DotumChe" w:eastAsia="DotumChe" w:hAnsi="DotumChe"/>
+        </w:rPr>
+      </w:pPr>
+      <w:r>
+        <w:rPr>
+          <w:rFonts w:ascii="DotumChe" w:eastAsia="DotumChe" w:hAnsi="DotumChe"/>
+          <w:b/>
+          <w:bCs/>
+        </w:rPr>
+        <w:t>包含商品：</w:t>
+      </w:r>
+      <w:r>
+        <w:rPr>
+          <w:rFonts w:ascii="DotumChe" w:eastAsia="DotumChe" w:hAnsi="DotumChe"/>
+        </w:rPr>
+        <w:t xml:space="preserve"> 摯愛、悸動、月光拾遺 。</w:t>
+      </w:r>
+    </w:p>
+    <w:p>
+      <w:pPr>
+        <w:numPr>
+          <w:ilvl w:val="1"/>
+          <w:numId w:val="1"/>
+        </w:numPr>
+        <w:rPr>
+          <w:rFonts w:ascii="DotumChe" w:eastAsia="DotumChe" w:hAnsi="DotumChe"/>
+        </w:rPr>
+      </w:pPr>
+      <w:r>
+        <w:rPr>
+          <w:rFonts w:ascii="DotumChe" w:eastAsia="DotumChe" w:hAnsi="DotumChe"/>
+          <w:b/>
+          <w:bCs/>
+        </w:rPr>
+        <w:t>鑑賞期：</w:t>
+      </w:r>
+      <w:r>
+        <w:rPr>
+          <w:rFonts w:ascii="DotumChe" w:eastAsia="DotumChe" w:hAnsi="DotumChe"/>
+        </w:rPr>
+        <w:t xml:space="preserve"> 約 5~7 天 。</w:t>
+      </w:r>
+    </w:p>
+    <w:p>
+      <w:pPr>
+        <w:numPr>
+          <w:ilvl w:val="1"/>
+          <w:numId w:val="1"/>
+        </w:numPr>
+        <w:rPr>
+          <w:rFonts w:ascii="DotumChe" w:eastAsia="DotumChe" w:hAnsi="DotumChe"/>
+        </w:rPr>
+      </w:pPr>
+      <w:r>
+        <w:rPr>
+          <w:rFonts w:ascii="DotumChe" w:eastAsia="DotumChe" w:hAnsi="DotumChe"/>
+          <w:b/>
+          <w:bCs/>
+        </w:rPr>
+        <w:t>訂購須知：</w:t>
+      </w:r>
+      <w:r>
+        <w:rPr>
+          <w:rFonts w:ascii="DotumChe" w:eastAsia="DotumChe" w:hAnsi="DotumChe"/>
+        </w:rPr>
+        <w:t xml:space="preserve"> 鮮花受環境影響大，不建議長時間常溫物流運送。</w:t>
+      </w:r>
+    </w:p>
+    <w:p>
+      <w:pPr>
+        <w:numPr>
+          <w:ilvl w:val="0"/>
+          <w:numId w:val="1"/>
+        </w:numPr>
+        <w:rPr>
+          <w:rFonts w:ascii="DotumChe" w:eastAsia="DotumChe" w:hAnsi="DotumChe"/>
+        </w:rPr>
+      </w:pPr>
+      <w:r>
+        <w:rPr>
+          <w:rFonts w:ascii="DotumChe" w:eastAsia="DotumChe" w:hAnsi="DotumChe"/>
+          <w:b/>
+          <w:bCs/>
+        </w:rPr>
+        <w:t>乾燥/永生花類</w:t>
+      </w:r>
+      <w:proofErr w:type="gramStart"/>
+      <w:r>
+        <w:rPr>
+          <w:rFonts w:ascii="DotumChe" w:eastAsia="DotumChe" w:hAnsi="DotumChe"/>
+          <w:b/>
+          <w:bCs/>
+        </w:rPr>
+        <w:t>（</w:t>
+      </w:r>
+      <w:proofErr w:type="gramEnd"/>
+      <w:r>
+        <w:rPr>
+          <w:rFonts w:ascii="DotumChe" w:eastAsia="DotumChe" w:hAnsi="DotumChe"/>
+          <w:b/>
+          <w:bCs/>
+        </w:rPr>
+        <w:t>建議：常溫物流即可</w:t>
+      </w:r>
+      <w:proofErr w:type="gramStart"/>
+      <w:r>
+        <w:rPr>
+          <w:rFonts w:ascii="DotumChe" w:eastAsia="DotumChe" w:hAnsi="DotumChe"/>
+          <w:b/>
+          <w:bCs/>
+        </w:rPr>
+        <w:t>）</w:t>
+      </w:r>
+      <w:proofErr w:type="gramEnd"/>
+    </w:p>
+    <w:p>
+      <w:pPr>
+        <w:numPr>
+          <w:ilvl w:val="1"/>
+          <w:numId w:val="1"/>
+        </w:numPr>
+      </w:pPr>
+      <w:r>
+        <w:rPr>
+          <w:b/>
+          <w:bCs/>
+        </w:rPr>
+        <w:t>包含商品：</w:t>
+      </w:r>
+      <w:r>
+        <w:t xml:space="preserve"> </w:t>
+      </w:r>
+      <w:r>
+        <w:t>半熟戀人、如沐陽光</w:t>
+      </w:r>
+      <w:r>
+        <w:t xml:space="preserve"> </w:t>
+      </w:r>
+      <w:r>
+        <w:t>。</w:t>
+      </w:r>
+    </w:p>
+    <w:p>
+      <w:pPr>
+        <w:numPr>
+          <w:ilvl w:val="1"/>
+          <w:numId w:val="1"/>
+        </w:numPr>
+      </w:pPr>
+      <w:r>
+        <w:rPr>
+          <w:b/>
+          <w:bCs/>
+        </w:rPr>
+        <w:t>鑑賞期：</w:t>
+      </w:r>
+      <w:r>
+        <w:t xml:space="preserve"> </w:t>
+      </w:r>
+      <w:r>
+        <w:t>良好保存下可達</w:t>
+      </w:r>
+      <w:r>
+        <w:t xml:space="preserve"> 1 </w:t>
+      </w:r>
+      <w:r>
+        <w:t>年以上</w:t>
+      </w:r>
+      <w:r>
+        <w:t xml:space="preserve"> </w:t>
+      </w:r>
+      <w:r>
+        <w:t>。</w:t>
+      </w:r>
+    </w:p>
+    <w:p>
+      <w:pPr>
+        <w:numPr>
+          <w:ilvl w:val="1"/>
+          <w:numId w:val="1"/>
+        </w:numPr>
+      </w:pPr>
+      <w:r>
+        <w:rPr>
+          <w:b/>
+          <w:bCs/>
+        </w:rPr>
+        <w:t>訂購須知：</w:t>
+      </w:r>
+      <w:r>
+        <w:t xml:space="preserve"> </w:t>
+      </w:r>
+      <w:r>
+        <w:t>適合遠距離寄送，但需注意防撞包裝。</w:t>
+      </w:r>
+    </w:p>
+    <w:p>
+      <w:r>
+        <w:pict w14:anchorId="3A4EA727">
+          <v:rect id="_x0000_i1025" style="width:0;height:1.5pt" o:hralign="center" o:hrstd="t" o:hr="t" fillcolor="#a0a0a0" stroked="f"/>
+        </w:pict>
+      </w:r>
+    </w:p>
+    <w:p>
+      <w:r>
+        <w:t>三、</w:t>
+      </w:r>
+      <w:r>
+        <w:t xml:space="preserve"> </w:t>
+      </w:r>
+      <w:r>
+        <w:t>保存與維護須知（訂購後必讀）</w:t>
+      </w:r>
+    </w:p>
+    <w:p>
+      <w:r>
+        <w:t>為了確保花卉的美觀與壽命，請根據商品類型遵守以下重點：</w:t>
+      </w:r>
+    </w:p>
+    <w:p>
+      <w:pPr>
+        <w:numPr>
+          <w:ilvl w:val="0"/>
+          <w:numId w:val="2"/>
+        </w:numPr>
+      </w:pPr>
+      <w:r>
+        <w:t>鮮花保存（摯愛、悸動、月光拾遺）：</w:t>
+      </w:r>
+    </w:p>
+    <w:p>
+      <w:pPr>
+        <w:numPr>
+          <w:ilvl w:val="1"/>
+          <w:numId w:val="2"/>
+        </w:numPr>
+      </w:pPr>
+      <w:proofErr w:type="gramStart"/>
+      <w:r>
+        <w:t>避光避</w:t>
+      </w:r>
+      <w:proofErr w:type="gramEnd"/>
+      <w:r>
+        <w:t>熱：</w:t>
+      </w:r>
+      <w:r>
+        <w:t xml:space="preserve"> </w:t>
+      </w:r>
+      <w:r>
+        <w:t>避免陽光直射，應放置於通風涼爽處</w:t>
+      </w:r>
+      <w:r>
+        <w:t xml:space="preserve"> </w:t>
+      </w:r>
+      <w:r>
+        <w:t>。</w:t>
+      </w:r>
+    </w:p>
+    <w:p>
+      <w:pPr>
+        <w:numPr>
+          <w:ilvl w:val="1"/>
+          <w:numId w:val="2"/>
+        </w:numPr>
+      </w:pPr>
+      <w:r>
+        <w:t>環境控制：</w:t>
+      </w:r>
+      <w:r>
+        <w:t xml:space="preserve"> </w:t>
+      </w:r>
+      <w:r>
+        <w:t>避免大力碰撞與潮濕環境</w:t>
+      </w:r>
+      <w:r>
+        <w:t xml:space="preserve"> </w:t>
+      </w:r>
+      <w:r>
+        <w:t>。</w:t>
+      </w:r>
+    </w:p>
+    <w:p>
+      <w:pPr>
+        <w:numPr>
+          <w:ilvl w:val="1"/>
+          <w:numId w:val="2"/>
+        </w:numPr>
+      </w:pPr>
+      <w:r>
+        <w:t>水分照護：</w:t>
+      </w:r>
+      <w:r>
+        <w:t xml:space="preserve"> </w:t>
+      </w:r>
+      <w:r>
+        <w:t>澆水時需避開花瓣以避免水傷；若花瓣有乾枯泛黃或水傷，可輕輕將</w:t>
+      </w:r>
+      <w:proofErr w:type="gramStart"/>
+      <w:r>
+        <w:t>該瓣剝</w:t>
+      </w:r>
+      <w:proofErr w:type="gramEnd"/>
+      <w:r>
+        <w:t>除</w:t>
+      </w:r>
+      <w:r>
+        <w:t xml:space="preserve"> </w:t>
+      </w:r>
+      <w:r>
+        <w:t>。</w:t>
+      </w:r>
+    </w:p>
+    <w:p>
+      <w:pPr>
+        <w:numPr>
+          <w:ilvl w:val="0"/>
+          <w:numId w:val="2"/>
+        </w:numPr>
+      </w:pPr>
+      <w:r>
+        <w:t>乾燥</w:t>
+      </w:r>
+      <w:r>
+        <w:t>/</w:t>
+      </w:r>
+      <w:r>
+        <w:t>永生花保存（半熟戀人、如沐陽光）：</w:t>
+      </w:r>
+    </w:p>
+    <w:p>
+      <w:pPr>
+        <w:numPr>
+          <w:ilvl w:val="1"/>
+          <w:numId w:val="2"/>
+        </w:numPr>
+      </w:pPr>
+      <w:r>
+        <w:t>環境控制：</w:t>
+      </w:r>
+      <w:r>
+        <w:t xml:space="preserve"> </w:t>
+      </w:r>
+      <w:r>
+        <w:t>務必避免潮濕環境，並防止大力碰撞導致碎裂</w:t>
+      </w:r>
+      <w:r>
+        <w:t xml:space="preserve"> </w:t>
+      </w:r>
+      <w:r>
+        <w:t>。</w:t>
+      </w:r>
+    </w:p>
+    <w:p>
+      <w:pPr>
+        <w:rPr>
+          <w:rFonts w:hint="eastAsia"/>
+        </w:rPr>
+      </w:pPr>
+    </w:p>
     <w:sectPr>
       <w:pgSz w:w="11906" w:h="16838"/>
       <w:pgMar w:top="1440" w:right="1800" w:bottom="1440" w:left="1800" w:header="851" w:footer="992" w:gutter="0"/>
@@ -12948,6 +13429,333 @@
     </w:sectPr>
   </w:body>
 </w:document>
+</file>
+
+<file path=word/endnotes.xml><?xml version="1.0" encoding="utf-8"?>
+<w:endnotes xmlns:wpc="http://schemas.microsoft.com/office/word/2010/wordprocessingCanvas" xmlns:cx="http://schemas.microsoft.com/office/drawing/2014/chartex" xmlns:cx1="http://schemas.microsoft.com/office/drawing/2015/9/8/chartex" xmlns:cx2="http://schemas.microsoft.com/office/drawing/2015/10/21/chartex" xmlns:cx3="http://schemas.microsoft.com/office/drawing/2016/5/9/chartex" xmlns:cx4="http://schemas.microsoft.com/office/drawing/2016/5/10/chartex" xmlns:cx5="http://schemas.microsoft.com/office/drawing/2016/5/11/chartex" xmlns:cx6="http://schemas.microsoft.com/office/drawing/2016/5/12/chartex" xmlns:cx7="http://schemas.microsoft.com/office/drawing/2016/5/13/chartex" xmlns:cx8="http://schemas.microsoft.com/office/drawing/2016/5/14/chartex" xmlns:mc="http://schemas.openxmlformats.org/markup-compatibility/2006" xmlns:aink="http://schemas.microsoft.com/office/drawing/2016/ink" xmlns:am3d="http://schemas.microsoft.com/office/drawing/2017/model3d" xmlns:o="urn:schemas-microsoft-com:office:office" xmlns:oel="http://schemas.microsoft.com/office/2019/extlst" xmlns:r="http://schemas.openxmlformats.org/officeDocument/2006/relationships" xmlns:m="http://schemas.openxmlformats.org/officeDocument/2006/math" xmlns:v="urn:schemas-microsoft-com:vml" xmlns:wp14="http://schemas.microsoft.com/office/word/2010/wordprocessingDrawing" xmlns:wp="http://schemas.openxmlformats.org/drawingml/2006/wordprocessingDrawing" xmlns:w10="urn:schemas-microsoft-com:office:word" xmlns:w="http://schemas.openxmlformats.org/wordprocessingml/2006/main" xmlns:w14="http://schemas.microsoft.com/office/word/2010/wordml" xmlns:w15="http://schemas.microsoft.com/office/word/2012/wordml" xmlns:w16cex="http://schemas.microsoft.com/office/word/2018/wordml/cex" xmlns:w16cid="http://schemas.microsoft.com/office/word/2016/wordml/cid" xmlns:w16="http://schemas.microsoft.com/office/word/2018/wordml" xmlns:w16du="http://schemas.microsoft.com/office/word/2023/wordml/word16du" xmlns:w16sdtdh="http://schemas.microsoft.com/office/word/2020/wordml/sdtdatahash" xmlns:w16sdtfl="http://schemas.microsoft.com/office/word/2024/wordml/sdtformatlock" xmlns:w16se="http://schemas.microsoft.com/office/word/2015/wordml/symex" xmlns:wpg="http://schemas.microsoft.com/office/word/2010/wordprocessingGroup" xmlns:wpi="http://schemas.microsoft.com/office/word/2010/wordprocessingInk" xmlns:wne="http://schemas.microsoft.com/office/word/2006/wordml" xmlns:wps="http://schemas.microsoft.com/office/word/2010/wordprocessingShape" mc:Ignorable="w14 w15 w16se w16cid w16 w16cex w16sdtdh w16sdtfl w16du wp14">
+  <w:endnote w:type="separator" w:id="-1">
+    <w:p>
+      <w:pPr>
+        <w:spacing w:after="0" w:line="240" w:lineRule="auto"/>
+      </w:pPr>
+      <w:r>
+        <w:separator/>
+      </w:r>
+    </w:p>
+  </w:endnote>
+  <w:endnote w:type="continuationSeparator" w:id="0">
+    <w:p>
+      <w:pPr>
+        <w:spacing w:after="0" w:line="240" w:lineRule="auto"/>
+      </w:pPr>
+      <w:r>
+        <w:continuationSeparator/>
+      </w:r>
+    </w:p>
+  </w:endnote>
+</w:endnotes>
+</file>
+
+<file path=word/footnotes.xml><?xml version="1.0" encoding="utf-8"?>
+<w:footnotes xmlns:wpc="http://schemas.microsoft.com/office/word/2010/wordprocessingCanvas" xmlns:cx="http://schemas.microsoft.com/office/drawing/2014/chartex" xmlns:cx1="http://schemas.microsoft.com/office/drawing/2015/9/8/chartex" xmlns:cx2="http://schemas.microsoft.com/office/drawing/2015/10/21/chartex" xmlns:cx3="http://schemas.microsoft.com/office/drawing/2016/5/9/chartex" xmlns:cx4="http://schemas.microsoft.com/office/drawing/2016/5/10/chartex" xmlns:cx5="http://schemas.microsoft.com/office/drawing/2016/5/11/chartex" xmlns:cx6="http://schemas.microsoft.com/office/drawing/2016/5/12/chartex" xmlns:cx7="http://schemas.microsoft.com/office/drawing/2016/5/13/chartex" xmlns:cx8="http://schemas.microsoft.com/office/drawing/2016/5/14/chartex" xmlns:mc="http://schemas.openxmlformats.org/markup-compatibility/2006" xmlns:aink="http://schemas.microsoft.com/office/drawing/2016/ink" xmlns:am3d="http://schemas.microsoft.com/office/drawing/2017/model3d" xmlns:o="urn:schemas-microsoft-com:office:office" xmlns:oel="http://schemas.microsoft.com/office/2019/extlst" xmlns:r="http://schemas.openxmlformats.org/officeDocument/2006/relationships" xmlns:m="http://schemas.openxmlformats.org/officeDocument/2006/math" xmlns:v="urn:schemas-microsoft-com:vml" xmlns:wp14="http://schemas.microsoft.com/office/word/2010/wordprocessingDrawing" xmlns:wp="http://schemas.openxmlformats.org/drawingml/2006/wordprocessingDrawing" xmlns:w10="urn:schemas-microsoft-com:office:word" xmlns:w="http://schemas.openxmlformats.org/wordprocessingml/2006/main" xmlns:w14="http://schemas.microsoft.com/office/word/2010/wordml" xmlns:w15="http://schemas.microsoft.com/office/word/2012/wordml" xmlns:w16cex="http://schemas.microsoft.com/office/word/2018/wordml/cex" xmlns:w16cid="http://schemas.microsoft.com/office/word/2016/wordml/cid" xmlns:w16="http://schemas.microsoft.com/office/word/2018/wordml" xmlns:w16du="http://schemas.microsoft.com/office/word/2023/wordml/word16du" xmlns:w16sdtdh="http://schemas.microsoft.com/office/word/2020/wordml/sdtdatahash" xmlns:w16sdtfl="http://schemas.microsoft.com/office/word/2024/wordml/sdtformatlock" xmlns:w16se="http://schemas.microsoft.com/office/word/2015/wordml/symex" xmlns:wpg="http://schemas.microsoft.com/office/word/2010/wordprocessingGroup" xmlns:wpi="http://schemas.microsoft.com/office/word/2010/wordprocessingInk" xmlns:wne="http://schemas.microsoft.com/office/word/2006/wordml" xmlns:wps="http://schemas.microsoft.com/office/word/2010/wordprocessingShape" mc:Ignorable="w14 w15 w16se w16cid w16 w16cex w16sdtdh w16sdtfl w16du wp14">
+  <w:footnote w:type="separator" w:id="-1">
+    <w:p>
+      <w:pPr>
+        <w:spacing w:after="0" w:line="240" w:lineRule="auto"/>
+      </w:pPr>
+      <w:r>
+        <w:separator/>
+      </w:r>
+    </w:p>
+  </w:footnote>
+  <w:footnote w:type="continuationSeparator" w:id="0">
+    <w:p>
+      <w:pPr>
+        <w:spacing w:after="0" w:line="240" w:lineRule="auto"/>
+      </w:pPr>
+      <w:r>
+        <w:continuationSeparator/>
+      </w:r>
+    </w:p>
+  </w:footnote>
+</w:footnotes>
+</file>
+
+<file path=word/numbering.xml><?xml version="1.0" encoding="utf-8"?>
+<w:numbering xmlns:wpc="http://schemas.microsoft.com/office/word/2010/wordprocessingCanvas" xmlns:cx="http://schemas.microsoft.com/office/drawing/2014/chartex" xmlns:cx1="http://schemas.microsoft.com/office/drawing/2015/9/8/chartex" xmlns:cx2="http://schemas.microsoft.com/office/drawing/2015/10/21/chartex" xmlns:cx3="http://schemas.microsoft.com/office/drawing/2016/5/9/chartex" xmlns:cx4="http://schemas.microsoft.com/office/drawing/2016/5/10/chartex" xmlns:cx5="http://schemas.microsoft.com/office/drawing/2016/5/11/chartex" xmlns:cx6="http://schemas.microsoft.com/office/drawing/2016/5/12/chartex" xmlns:cx7="http://schemas.microsoft.com/office/drawing/2016/5/13/chartex" xmlns:cx8="http://schemas.microsoft.com/office/drawing/2016/5/14/chartex" xmlns:mc="http://schemas.openxmlformats.org/markup-compatibility/2006" xmlns:aink="http://schemas.microsoft.com/office/drawing/2016/ink" xmlns:am3d="http://schemas.microsoft.com/office/drawing/2017/model3d" xmlns:o="urn:schemas-microsoft-com:office:office" xmlns:oel="http://schemas.microsoft.com/office/2019/extlst" xmlns:r="http://schemas.openxmlformats.org/officeDocument/2006/relationships" xmlns:m="http://schemas.openxmlformats.org/officeDocument/2006/math" xmlns:v="urn:schemas-microsoft-com:vml" xmlns:wp14="http://schemas.microsoft.com/office/word/2010/wordprocessingDrawing" xmlns:wp="http://schemas.openxmlformats.org/drawingml/2006/wordprocessingDrawing" xmlns:w10="urn:schemas-microsoft-com:office:word" xmlns:w="http://schemas.openxmlformats.org/wordprocessingml/2006/main" xmlns:w14="http://schemas.microsoft.com/office/word/2010/wordml" xmlns:w15="http://schemas.microsoft.com/office/word/2012/wordml" xmlns:w16cex="http://schemas.microsoft.com/office/word/2018/wordml/cex" xmlns:w16cid="http://schemas.microsoft.com/office/word/2016/wordml/cid" xmlns:w16="http://schemas.microsoft.com/office/word/2018/wordml" xmlns:w16du="http://schemas.microsoft.com/office/word/2023/wordml/word16du" xmlns:w16sdtdh="http://schemas.microsoft.com/office/word/2020/wordml/sdtdatahash" xmlns:w16sdtfl="http://schemas.microsoft.com/office/word/2024/wordml/sdtformatlock" xmlns:w16se="http://schemas.microsoft.com/office/word/2015/wordml/symex" xmlns:wpg="http://schemas.microsoft.com/office/word/2010/wordprocessingGroup" xmlns:wpi="http://schemas.microsoft.com/office/word/2010/wordprocessingInk" xmlns:wne="http://schemas.microsoft.com/office/word/2006/wordml" xmlns:wps="http://schemas.microsoft.com/office/word/2010/wordprocessingShape" mc:Ignorable="w14 w15 w16se w16cid w16 w16cex w16sdtdh w16sdtfl w16du wp14">
+  <w:abstractNum w:abstractNumId="0" w15:restartNumberingAfterBreak="0">
+    <w:nsid w:val="21AE3E39"/>
+    <w:multiLevelType w:val="multilevel"/>
+    <w:tmpl w:val="A4084C6E"/>
+    <w:lvl w:ilvl="0">
+      <w:start w:val="1"/>
+      <w:numFmt w:val="decimal"/>
+      <w:lvlText w:val="%1."/>
+      <w:lvlJc w:val="left"/>
+      <w:pPr>
+        <w:tabs>
+          <w:tab w:val="num" w:pos="720"/>
+        </w:tabs>
+        <w:ind w:left="720" w:hanging="360"/>
+      </w:pPr>
+    </w:lvl>
+    <w:lvl w:ilvl="1">
+      <w:start w:val="1"/>
+      <w:numFmt w:val="bullet"/>
+      <w:lvlText w:val="o"/>
+      <w:lvlJc w:val="left"/>
+      <w:pPr>
+        <w:tabs>
+          <w:tab w:val="num" w:pos="1440"/>
+        </w:tabs>
+        <w:ind w:left="1440" w:hanging="360"/>
+      </w:pPr>
+      <w:rPr>
+        <w:rFonts w:ascii="Courier New" w:hAnsi="Courier New" w:hint="default"/>
+        <w:sz w:val="20"/>
+      </w:rPr>
+    </w:lvl>
+    <w:lvl w:ilvl="2" w:tentative="1">
+      <w:start w:val="1"/>
+      <w:numFmt w:val="decimal"/>
+      <w:lvlText w:val="%3."/>
+      <w:lvlJc w:val="left"/>
+      <w:pPr>
+        <w:tabs>
+          <w:tab w:val="num" w:pos="2160"/>
+        </w:tabs>
+        <w:ind w:left="2160" w:hanging="360"/>
+      </w:pPr>
+    </w:lvl>
+    <w:lvl w:ilvl="3" w:tentative="1">
+      <w:start w:val="1"/>
+      <w:numFmt w:val="decimal"/>
+      <w:lvlText w:val="%4."/>
+      <w:lvlJc w:val="left"/>
+      <w:pPr>
+        <w:tabs>
+          <w:tab w:val="num" w:pos="2880"/>
+        </w:tabs>
+        <w:ind w:left="2880" w:hanging="360"/>
+      </w:pPr>
+    </w:lvl>
+    <w:lvl w:ilvl="4" w:tentative="1">
+      <w:start w:val="1"/>
+      <w:numFmt w:val="decimal"/>
+      <w:lvlText w:val="%5."/>
+      <w:lvlJc w:val="left"/>
+      <w:pPr>
+        <w:tabs>
+          <w:tab w:val="num" w:pos="3600"/>
+        </w:tabs>
+        <w:ind w:left="3600" w:hanging="360"/>
+      </w:pPr>
+    </w:lvl>
+    <w:lvl w:ilvl="5" w:tentative="1">
+      <w:start w:val="1"/>
+      <w:numFmt w:val="decimal"/>
+      <w:lvlText w:val="%6."/>
+      <w:lvlJc w:val="left"/>
+      <w:pPr>
+        <w:tabs>
+          <w:tab w:val="num" w:pos="4320"/>
+        </w:tabs>
+        <w:ind w:left="4320" w:hanging="360"/>
+      </w:pPr>
+    </w:lvl>
+    <w:lvl w:ilvl="6" w:tentative="1">
+      <w:start w:val="1"/>
+      <w:numFmt w:val="decimal"/>
+      <w:lvlText w:val="%7."/>
+      <w:lvlJc w:val="left"/>
+      <w:pPr>
+        <w:tabs>
+          <w:tab w:val="num" w:pos="5040"/>
+        </w:tabs>
+        <w:ind w:left="5040" w:hanging="360"/>
+      </w:pPr>
+    </w:lvl>
+    <w:lvl w:ilvl="7" w:tentative="1">
+      <w:start w:val="1"/>
+      <w:numFmt w:val="decimal"/>
+      <w:lvlText w:val="%8."/>
+      <w:lvlJc w:val="left"/>
+      <w:pPr>
+        <w:tabs>
+          <w:tab w:val="num" w:pos="5760"/>
+        </w:tabs>
+        <w:ind w:left="5760" w:hanging="360"/>
+      </w:pPr>
+    </w:lvl>
+    <w:lvl w:ilvl="8" w:tentative="1">
+      <w:start w:val="1"/>
+      <w:numFmt w:val="decimal"/>
+      <w:lvlText w:val="%9."/>
+      <w:lvlJc w:val="left"/>
+      <w:pPr>
+        <w:tabs>
+          <w:tab w:val="num" w:pos="6480"/>
+        </w:tabs>
+        <w:ind w:left="6480" w:hanging="360"/>
+      </w:pPr>
+    </w:lvl>
+  </w:abstractNum>
+  <w:abstractNum w:abstractNumId="1" w15:restartNumberingAfterBreak="0">
+    <w:nsid w:val="2F6E41FF"/>
+    <w:multiLevelType w:val="multilevel"/>
+    <w:tmpl w:val="0E46DEBE"/>
+    <w:lvl w:ilvl="0">
+      <w:start w:val="1"/>
+      <w:numFmt w:val="bullet"/>
+      <w:lvlText w:val=""/>
+      <w:lvlJc w:val="left"/>
+      <w:pPr>
+        <w:tabs>
+          <w:tab w:val="num" w:pos="720"/>
+        </w:tabs>
+        <w:ind w:left="720" w:hanging="360"/>
+      </w:pPr>
+      <w:rPr>
+        <w:rFonts w:ascii="Symbol" w:hAnsi="Symbol" w:hint="default"/>
+        <w:sz w:val="20"/>
+      </w:rPr>
+    </w:lvl>
+    <w:lvl w:ilvl="1">
+      <w:start w:val="1"/>
+      <w:numFmt w:val="bullet"/>
+      <w:lvlText w:val="o"/>
+      <w:lvlJc w:val="left"/>
+      <w:pPr>
+        <w:tabs>
+          <w:tab w:val="num" w:pos="1440"/>
+        </w:tabs>
+        <w:ind w:left="1440" w:hanging="360"/>
+      </w:pPr>
+      <w:rPr>
+        <w:rFonts w:ascii="Courier New" w:hAnsi="Courier New" w:hint="default"/>
+        <w:sz w:val="20"/>
+      </w:rPr>
+    </w:lvl>
+    <w:lvl w:ilvl="2" w:tentative="1">
+      <w:start w:val="1"/>
+      <w:numFmt w:val="bullet"/>
+      <w:lvlText w:val=""/>
+      <w:lvlJc w:val="left"/>
+      <w:pPr>
+        <w:tabs>
+          <w:tab w:val="num" w:pos="2160"/>
+        </w:tabs>
+        <w:ind w:left="2160" w:hanging="360"/>
+      </w:pPr>
+      <w:rPr>
+        <w:rFonts w:ascii="Wingdings" w:hAnsi="Wingdings" w:hint="default"/>
+        <w:sz w:val="20"/>
+      </w:rPr>
+    </w:lvl>
+    <w:lvl w:ilvl="3" w:tentative="1">
+      <w:start w:val="1"/>
+      <w:numFmt w:val="bullet"/>
+      <w:lvlText w:val=""/>
+      <w:lvlJc w:val="left"/>
+      <w:pPr>
+        <w:tabs>
+          <w:tab w:val="num" w:pos="2880"/>
+        </w:tabs>
+        <w:ind w:left="2880" w:hanging="360"/>
+      </w:pPr>
+      <w:rPr>
+        <w:rFonts w:ascii="Wingdings" w:hAnsi="Wingdings" w:hint="default"/>
+        <w:sz w:val="20"/>
+      </w:rPr>
+    </w:lvl>
+    <w:lvl w:ilvl="4" w:tentative="1">
+      <w:start w:val="1"/>
+      <w:numFmt w:val="bullet"/>
+      <w:lvlText w:val=""/>
+      <w:lvlJc w:val="left"/>
+      <w:pPr>
+        <w:tabs>
+          <w:tab w:val="num" w:pos="3600"/>
+        </w:tabs>
+        <w:ind w:left="3600" w:hanging="360"/>
+      </w:pPr>
+      <w:rPr>
+        <w:rFonts w:ascii="Wingdings" w:hAnsi="Wingdings" w:hint="default"/>
+        <w:sz w:val="20"/>
+      </w:rPr>
+    </w:lvl>
+    <w:lvl w:ilvl="5" w:tentative="1">
+      <w:start w:val="1"/>
+      <w:numFmt w:val="bullet"/>
+      <w:lvlText w:val=""/>
+      <w:lvlJc w:val="left"/>
+      <w:pPr>
+        <w:tabs>
+          <w:tab w:val="num" w:pos="4320"/>
+        </w:tabs>
+        <w:ind w:left="4320" w:hanging="360"/>
+      </w:pPr>
+      <w:rPr>
+        <w:rFonts w:ascii="Wingdings" w:hAnsi="Wingdings" w:hint="default"/>
+        <w:sz w:val="20"/>
+      </w:rPr>
+    </w:lvl>
+    <w:lvl w:ilvl="6" w:tentative="1">
+      <w:start w:val="1"/>
+      <w:numFmt w:val="bullet"/>
+      <w:lvlText w:val=""/>
+      <w:lvlJc w:val="left"/>
+      <w:pPr>
+        <w:tabs>
+          <w:tab w:val="num" w:pos="5040"/>
+        </w:tabs>
+        <w:ind w:left="5040" w:hanging="360"/>
+      </w:pPr>
+      <w:rPr>
+        <w:rFonts w:ascii="Wingdings" w:hAnsi="Wingdings" w:hint="default"/>
+        <w:sz w:val="20"/>
+      </w:rPr>
+    </w:lvl>
+    <w:lvl w:ilvl="7" w:tentative="1">
+      <w:start w:val="1"/>
+      <w:numFmt w:val="bullet"/>
+      <w:lvlText w:val=""/>
+      <w:lvlJc w:val="left"/>
+      <w:pPr>
+        <w:tabs>
+          <w:tab w:val="num" w:pos="5760"/>
+        </w:tabs>
+        <w:ind w:left="5760" w:hanging="360"/>
+      </w:pPr>
+      <w:rPr>
+        <w:rFonts w:ascii="Wingdings" w:hAnsi="Wingdings" w:hint="default"/>
+        <w:sz w:val="20"/>
+      </w:rPr>
+    </w:lvl>
+    <w:lvl w:ilvl="8" w:tentative="1">
+      <w:start w:val="1"/>
+      <w:numFmt w:val="bullet"/>
+      <w:lvlText w:val=""/>
+      <w:lvlJc w:val="left"/>
+      <w:pPr>
+        <w:tabs>
+          <w:tab w:val="num" w:pos="6480"/>
+        </w:tabs>
+        <w:ind w:left="6480" w:hanging="360"/>
+      </w:pPr>
+      <w:rPr>
+        <w:rFonts w:ascii="Wingdings" w:hAnsi="Wingdings" w:hint="default"/>
+        <w:sz w:val="20"/>
+      </w:rPr>
+    </w:lvl>
+  </w:abstractNum>
+  <w:num w:numId="1" w16cid:durableId="1091196994">
+    <w:abstractNumId w:val="0"/>
+  </w:num>
+  <w:num w:numId="2" w16cid:durableId="1763640771">
+    <w:abstractNumId w:val="1"/>
+  </w:num>
+</w:numbering>
 </file>
 
 <file path=word/styles.xml><?xml version="1.0" encoding="utf-8"?>
@@ -13886,6 +14694,66 @@
       </w:tblBorders>
     </w:tblPr>
   </w:style>
+  <w:style w:type="paragraph" w:styleId="af">
+    <w:name w:val="header"/>
+    <w:basedOn w:val="a"/>
+    <w:link w:val="af0"/>
+    <w:uiPriority w:val="99"/>
+    <w:unhideWhenUsed/>
+    <w:rsid w:val="00CC319D"/>
+    <w:pPr>
+      <w:tabs>
+        <w:tab w:val="center" w:pos="4153"/>
+        <w:tab w:val="right" w:pos="8306"/>
+      </w:tabs>
+      <w:snapToGrid w:val="0"/>
+    </w:pPr>
+    <w:rPr>
+      <w:sz w:val="20"/>
+      <w:szCs w:val="20"/>
+    </w:rPr>
+  </w:style>
+  <w:style w:type="character" w:customStyle="1" w:styleId="af0">
+    <w:name w:val="頁首 字元"/>
+    <w:basedOn w:val="a0"/>
+    <w:link w:val="af"/>
+    <w:uiPriority w:val="99"/>
+    <w:rsid w:val="00CC319D"/>
+    <w:rPr>
+      <w:sz w:val="20"/>
+      <w:szCs w:val="20"/>
+    </w:rPr>
+  </w:style>
+  <w:style w:type="paragraph" w:styleId="af1">
+    <w:name w:val="footer"/>
+    <w:basedOn w:val="a"/>
+    <w:link w:val="af2"/>
+    <w:uiPriority w:val="99"/>
+    <w:unhideWhenUsed/>
+    <w:rsid w:val="00CC319D"/>
+    <w:pPr>
+      <w:tabs>
+        <w:tab w:val="center" w:pos="4153"/>
+        <w:tab w:val="right" w:pos="8306"/>
+      </w:tabs>
+      <w:snapToGrid w:val="0"/>
+    </w:pPr>
+    <w:rPr>
+      <w:sz w:val="20"/>
+      <w:szCs w:val="20"/>
+    </w:rPr>
+  </w:style>
+  <w:style w:type="character" w:customStyle="1" w:styleId="af2">
+    <w:name w:val="頁尾 字元"/>
+    <w:basedOn w:val="a0"/>
+    <w:link w:val="af1"/>
+    <w:uiPriority w:val="99"/>
+    <w:rsid w:val="00CC319D"/>
+    <w:rPr>
+      <w:sz w:val="20"/>
+      <w:szCs w:val="20"/>
+    </w:rPr>
+  </w:style>
 </w:styles>
 </file>
 
